--- a/261-OD_AI2_Traslado_a_Produccion_01/001-desarrollo/paso_2/P2-002-Pruebas técnicas Ejecución de secuencia NR_POLIZA_REFERENCIA.docx
+++ b/261-OD_AI2_Traslado_a_Produccion_01/001-desarrollo/paso_2/P2-002-Pruebas técnicas Ejecución de secuencia NR_POLIZA_REFERENCIA.docx
@@ -96,6 +96,28 @@
           <w:szCs w:val="56"/>
         </w:rPr>
       </w:pPr>
+      <w:r>
+        <w:rPr>
+          <w:rFonts w:ascii="ArialMT" w:cs="ArialMT"/>
+          <w:b/>
+          <w:sz w:val="56"/>
+          <w:szCs w:val="56"/>
+        </w:rPr>
+        <w:t>Falso</w:t>
+      </w:r>
+    </w:p>
+    <w:p>
+      <w:pPr>
+        <w:jc w:val="center"/>
+        <w:rPr>
+          <w:rFonts w:ascii="ArialMT" w:cs="ArialMT"/>
+          <w:b/>
+          <w:sz w:val="56"/>
+          <w:szCs w:val="56"/>
+        </w:rPr>
+      </w:pPr>
+      <w:bookmarkStart w:id="0" w:name="_GoBack"/>
+      <w:bookmarkEnd w:id="0"/>
       <w:r>
         <w:rPr>
           <w:rFonts w:ascii="ArialMT" w:cs="ArialMT"/>
@@ -368,12 +390,12 @@
         <w:pStyle w:val="Ttulo1"/>
         <w:jc w:val="center"/>
       </w:pPr>
-      <w:bookmarkStart w:id="0" w:name="_Toc470171208"/>
+      <w:bookmarkStart w:id="1" w:name="_Toc470171208"/>
       <w:r>
         <w:lastRenderedPageBreak/>
         <w:t>Ejecución de secuencia NR_POLIZA_REFERENCIA</w:t>
       </w:r>
-      <w:bookmarkEnd w:id="0"/>
+      <w:bookmarkEnd w:id="1"/>
     </w:p>
     <w:p>
       <w:pPr>
@@ -527,8 +549,6 @@
         </w:rPr>
         <w:t>.</w:t>
       </w:r>
-      <w:bookmarkStart w:id="1" w:name="_GoBack"/>
-      <w:bookmarkEnd w:id="1"/>
     </w:p>
     <w:p>
       <w:pPr>
@@ -3274,7 +3294,7 @@
 </file>
 
 <file path=customXml/itemProps1.xml><?xml version="1.0" encoding="utf-8"?>
-<ds:datastoreItem xmlns:ds="http://schemas.openxmlformats.org/officeDocument/2006/customXml" ds:itemID="{E922C169-D17C-42BA-B353-B61E1D401A7C}">
+<ds:datastoreItem xmlns:ds="http://schemas.openxmlformats.org/officeDocument/2006/customXml" ds:itemID="{A6AC0EC3-7ED5-41A8-8234-FB6A0575B2CA}">
   <ds:schemaRefs>
     <ds:schemaRef ds:uri="http://schemas.openxmlformats.org/officeDocument/2006/bibliography"/>
   </ds:schemaRefs>
